--- a/documents/Resume.docx
+++ b/documents/Resume.docx
@@ -28,31 +28,7 @@
         <w:rPr>
           <w:rFonts w:ascii="Arial" w:hAnsi="Arial" w:cs="Arial"/>
         </w:rPr>
-        <w:t xml:space="preserve">13 South St  |  Grafton, MA 01519  |  610-888-1609  | noahhaag1998@gmail.com </w:t>
-      </w:r>
-      <w:r>
-        <w:rPr>
-          <w:rFonts w:ascii="Arial" w:hAnsi="Arial" w:cs="Arial"/>
-        </w:rPr>
-        <w:t>https://www.linkedin.com/in/noah-haag-961691161/</w:t>
-      </w:r>
-      <w:r>
-        <w:rPr>
-          <w:rFonts w:ascii="Arial" w:hAnsi="Arial" w:cs="Arial"/>
-        </w:rPr>
-        <w:t xml:space="preserve"> | </w:t>
-      </w:r>
-      <w:r>
-        <w:rPr>
-          <w:rFonts w:ascii="Arial" w:hAnsi="Arial" w:cs="Arial"/>
-        </w:rPr>
-        <w:t>https://github.com/NoahHaag</w:t>
-      </w:r>
-      <w:r>
-        <w:rPr>
-          <w:rFonts w:ascii="Arial" w:hAnsi="Arial" w:cs="Arial"/>
-        </w:rPr>
-        <w:t xml:space="preserve"> </w:t>
+        <w:t xml:space="preserve">13 South St  |  Grafton, MA 01519  |  610-888-1609  | noahhaag1998@gmail.com https://www.linkedin.com/in/noah-haag-961691161/ | https://github.com/NoahHaag </w:t>
       </w:r>
     </w:p>
     <w:p>
@@ -198,14 +174,36 @@
         <w:rPr>
           <w:rFonts w:ascii="Arial" w:hAnsi="Arial" w:cs="Arial"/>
         </w:rPr>
-        <w:t>, Machine Learning, Gemini, Ollama, Kaggle</w:t>
-      </w:r>
-      <w:r>
-        <w:rPr>
-          <w:rFonts w:ascii="Arial" w:hAnsi="Arial" w:cs="Arial"/>
-        </w:rPr>
-        <w:t>, LangChain</w:t>
-      </w:r>
+        <w:t xml:space="preserve">, Machine Learning, Gemini, </w:t>
+      </w:r>
+      <w:proofErr w:type="spellStart"/>
+      <w:r>
+        <w:rPr>
+          <w:rFonts w:ascii="Arial" w:hAnsi="Arial" w:cs="Arial"/>
+        </w:rPr>
+        <w:t>Ollama</w:t>
+      </w:r>
+      <w:proofErr w:type="spellEnd"/>
+      <w:r>
+        <w:rPr>
+          <w:rFonts w:ascii="Arial" w:hAnsi="Arial" w:cs="Arial"/>
+        </w:rPr>
+        <w:t>, Kaggle</w:t>
+      </w:r>
+      <w:r>
+        <w:rPr>
+          <w:rFonts w:ascii="Arial" w:hAnsi="Arial" w:cs="Arial"/>
+        </w:rPr>
+        <w:t xml:space="preserve">, </w:t>
+      </w:r>
+      <w:proofErr w:type="spellStart"/>
+      <w:r>
+        <w:rPr>
+          <w:rFonts w:ascii="Arial" w:hAnsi="Arial" w:cs="Arial"/>
+        </w:rPr>
+        <w:t>LangChain</w:t>
+      </w:r>
+      <w:proofErr w:type="spellEnd"/>
     </w:p>
     <w:p>
       <w:pPr>
@@ -619,39 +617,7 @@
           <w:b/>
           <w:bCs/>
         </w:rPr>
-        <w:t>B</w:t>
-      </w:r>
-      <w:r>
-        <w:rPr>
-          <w:rFonts w:ascii="Arial" w:hAnsi="Arial" w:cs="Arial"/>
-          <w:b/>
-          <w:bCs/>
-        </w:rPr>
-        <w:t xml:space="preserve">achelor of </w:t>
-      </w:r>
-      <w:r>
-        <w:rPr>
-          <w:rFonts w:ascii="Arial" w:hAnsi="Arial" w:cs="Arial"/>
-          <w:b/>
-          <w:bCs/>
-        </w:rPr>
-        <w:t>S</w:t>
-      </w:r>
-      <w:r>
-        <w:rPr>
-          <w:rFonts w:ascii="Arial" w:hAnsi="Arial" w:cs="Arial"/>
-          <w:b/>
-          <w:bCs/>
-        </w:rPr>
-        <w:t>cience</w:t>
-      </w:r>
-      <w:r>
-        <w:rPr>
-          <w:rFonts w:ascii="Arial" w:hAnsi="Arial" w:cs="Arial"/>
-          <w:b/>
-          <w:bCs/>
-        </w:rPr>
-        <w:t>, Marine Biology</w:t>
+        <w:t>Bachelor of Science, Marine Biology</w:t>
       </w:r>
     </w:p>
     <w:p>
@@ -782,17 +748,7 @@
           <w:szCs w:val="21"/>
           <w14:ligatures w14:val="none"/>
         </w:rPr>
-        <w:t>AAUS Scientific Diver, American Academy of Underwater Sciences, 20</w:t>
-      </w:r>
-      <w:r>
-        <w:rPr>
-          <w:rFonts w:ascii="Arial" w:eastAsia="Times New Roman" w:hAnsi="Arial" w:cs="Arial"/>
-          <w:kern w:val="0"/>
-          <w:sz w:val="21"/>
-          <w:szCs w:val="21"/>
-          <w14:ligatures w14:val="none"/>
-        </w:rPr>
-        <w:t>19</w:t>
+        <w:t>AAUS Scientific Diver, American Academy of Underwater Sciences, 2019</w:t>
       </w:r>
     </w:p>
     <w:p>
@@ -1172,6 +1128,197 @@
           <w:rFonts w:ascii="Arial" w:hAnsi="Arial" w:cs="Arial"/>
         </w:rPr>
       </w:pPr>
+      <w:r>
+        <w:rPr>
+          <w:rFonts w:ascii="Arial" w:hAnsi="Arial" w:cs="Arial"/>
+          <w:noProof/>
+        </w:rPr>
+        <w:drawing>
+          <wp:anchor distT="0" distB="0" distL="114300" distR="114300" simplePos="0" relativeHeight="251658240" behindDoc="0" locked="0" layoutInCell="1" allowOverlap="1" wp14:anchorId="0DC1308F" wp14:editId="40BC1C44">
+            <wp:simplePos x="0" y="0"/>
+            <wp:positionH relativeFrom="margin">
+              <wp:align>center</wp:align>
+            </wp:positionH>
+            <wp:positionV relativeFrom="paragraph">
+              <wp:posOffset>3528699</wp:posOffset>
+            </wp:positionV>
+            <wp:extent cx="1518924" cy="1463040"/>
+            <wp:effectExtent l="0" t="0" r="5080" b="3810"/>
+            <wp:wrapNone/>
+            <wp:docPr id="1250639535" name="Picture 1" descr="A qr code with a white background&#10;&#10;AI-generated content may be incorrect."/>
+            <wp:cNvGraphicFramePr>
+              <a:graphicFrameLocks xmlns:a="http://schemas.openxmlformats.org/drawingml/2006/main" noChangeAspect="1"/>
+            </wp:cNvGraphicFramePr>
+            <a:graphic xmlns:a="http://schemas.openxmlformats.org/drawingml/2006/main">
+              <a:graphicData uri="http://schemas.openxmlformats.org/drawingml/2006/picture">
+                <pic:pic xmlns:pic="http://schemas.openxmlformats.org/drawingml/2006/picture">
+                  <pic:nvPicPr>
+                    <pic:cNvPr id="1250639535" name="Picture 1" descr="A qr code with a white background&#10;&#10;AI-generated content may be incorrect."/>
+                    <pic:cNvPicPr/>
+                  </pic:nvPicPr>
+                  <pic:blipFill rotWithShape="1">
+                    <a:blip r:embed="rId5" cstate="print">
+                      <a:extLst>
+                        <a:ext uri="{28A0092B-C50C-407E-A947-70E740481C1C}">
+                          <a14:useLocalDpi xmlns:a14="http://schemas.microsoft.com/office/drawing/2010/main" val="0"/>
+                        </a:ext>
+                      </a:extLst>
+                    </a:blip>
+                    <a:srcRect l="9228" t="10028" r="8945" b="11191"/>
+                    <a:stretch>
+                      <a:fillRect/>
+                    </a:stretch>
+                  </pic:blipFill>
+                  <pic:spPr bwMode="auto">
+                    <a:xfrm>
+                      <a:off x="0" y="0"/>
+                      <a:ext cx="1518924" cy="1463040"/>
+                    </a:xfrm>
+                    <a:prstGeom prst="rect">
+                      <a:avLst/>
+                    </a:prstGeom>
+                    <a:ln>
+                      <a:noFill/>
+                    </a:ln>
+                    <a:extLst>
+                      <a:ext uri="{53640926-AAD7-44D8-BBD7-CCE9431645EC}">
+                        <a14:shadowObscured xmlns:a14="http://schemas.microsoft.com/office/drawing/2010/main"/>
+                      </a:ext>
+                    </a:extLst>
+                  </pic:spPr>
+                </pic:pic>
+              </a:graphicData>
+            </a:graphic>
+            <wp14:sizeRelH relativeFrom="page">
+              <wp14:pctWidth>0</wp14:pctWidth>
+            </wp14:sizeRelH>
+            <wp14:sizeRelV relativeFrom="page">
+              <wp14:pctHeight>0</wp14:pctHeight>
+            </wp14:sizeRelV>
+          </wp:anchor>
+        </w:drawing>
+      </w:r>
+      <w:r>
+        <w:rPr>
+          <w:rFonts w:ascii="Arial" w:hAnsi="Arial" w:cs="Arial"/>
+          <w:noProof/>
+        </w:rPr>
+        <mc:AlternateContent>
+          <mc:Choice Requires="wps">
+            <w:drawing>
+              <wp:anchor distT="45720" distB="45720" distL="114300" distR="114300" simplePos="0" relativeHeight="251660288" behindDoc="1" locked="0" layoutInCell="1" allowOverlap="1" wp14:anchorId="02C2BA66" wp14:editId="0AB46E5E">
+                <wp:simplePos x="0" y="0"/>
+                <wp:positionH relativeFrom="margin">
+                  <wp:align>center</wp:align>
+                </wp:positionH>
+                <wp:positionV relativeFrom="paragraph">
+                  <wp:posOffset>4991735</wp:posOffset>
+                </wp:positionV>
+                <wp:extent cx="3253740" cy="769620"/>
+                <wp:effectExtent l="0" t="0" r="22860" b="11430"/>
+                <wp:wrapNone/>
+                <wp:docPr id="217" name="Text Box 2"/>
+                <wp:cNvGraphicFramePr>
+                  <a:graphicFrameLocks xmlns:a="http://schemas.openxmlformats.org/drawingml/2006/main"/>
+                </wp:cNvGraphicFramePr>
+                <a:graphic xmlns:a="http://schemas.openxmlformats.org/drawingml/2006/main">
+                  <a:graphicData uri="http://schemas.microsoft.com/office/word/2010/wordprocessingShape">
+                    <wps:wsp>
+                      <wps:cNvSpPr txBox="1">
+                        <a:spLocks noChangeArrowheads="1"/>
+                      </wps:cNvSpPr>
+                      <wps:spPr bwMode="auto">
+                        <a:xfrm>
+                          <a:off x="0" y="0"/>
+                          <a:ext cx="3253740" cy="769620"/>
+                        </a:xfrm>
+                        <a:prstGeom prst="rect">
+                          <a:avLst/>
+                        </a:prstGeom>
+                        <a:solidFill>
+                          <a:srgbClr val="FFFFFF"/>
+                        </a:solidFill>
+                        <a:ln w="9525">
+                          <a:solidFill>
+                            <a:schemeClr val="bg1"/>
+                          </a:solidFill>
+                          <a:miter lim="800000"/>
+                          <a:headEnd/>
+                          <a:tailEnd/>
+                        </a:ln>
+                      </wps:spPr>
+                      <wps:txbx>
+                        <w:txbxContent>
+                          <w:p>
+                            <w:pPr>
+                              <w:jc w:val="center"/>
+                              <w:rPr>
+                                <w:rFonts w:ascii="Arial" w:hAnsi="Arial" w:cs="Arial"/>
+                                <w:sz w:val="24"/>
+                                <w:szCs w:val="24"/>
+                              </w:rPr>
+                            </w:pPr>
+                            <w:r>
+                              <w:rPr>
+                                <w:rFonts w:ascii="Arial" w:hAnsi="Arial" w:cs="Arial"/>
+                                <w:sz w:val="24"/>
+                                <w:szCs w:val="24"/>
+                              </w:rPr>
+                              <w:t>Discover more: Scan this to engage with my interactive, AI-driven resume and explore my background in a dynamic new way.</w:t>
+                            </w:r>
+                          </w:p>
+                        </w:txbxContent>
+                      </wps:txbx>
+                      <wps:bodyPr rot="0" vert="horz" wrap="square" lIns="91440" tIns="45720" rIns="91440" bIns="45720" anchor="t" anchorCtr="0">
+                        <a:noAutofit/>
+                      </wps:bodyPr>
+                    </wps:wsp>
+                  </a:graphicData>
+                </a:graphic>
+                <wp14:sizeRelH relativeFrom="margin">
+                  <wp14:pctWidth>0</wp14:pctWidth>
+                </wp14:sizeRelH>
+                <wp14:sizeRelV relativeFrom="margin">
+                  <wp14:pctHeight>0</wp14:pctHeight>
+                </wp14:sizeRelV>
+              </wp:anchor>
+            </w:drawing>
+          </mc:Choice>
+          <mc:Fallback>
+            <w:pict>
+              <v:shapetype w14:anchorId="02C2BA66" id="_x0000_t202" coordsize="21600,21600" o:spt="202" path="m,l,21600r21600,l21600,xe">
+                <v:stroke joinstyle="miter"/>
+                <v:path gradientshapeok="t" o:connecttype="rect"/>
+              </v:shapetype>
+              <v:shape id="Text Box 2" o:spid="_x0000_s1026" type="#_x0000_t202" style="position:absolute;margin-left:0;margin-top:393.05pt;width:256.2pt;height:60.6pt;z-index:-251656192;visibility:visible;mso-wrap-style:square;mso-width-percent:0;mso-height-percent:0;mso-wrap-distance-left:9pt;mso-wrap-distance-top:3.6pt;mso-wrap-distance-right:9pt;mso-wrap-distance-bottom:3.6pt;mso-position-horizontal:center;mso-position-horizontal-relative:margin;mso-position-vertical:absolute;mso-position-vertical-relative:text;mso-width-percent:0;mso-height-percent:0;mso-width-relative:margin;mso-height-relative:margin;v-text-anchor:top" o:gfxdata="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" strokecolor="white [3212]">
+                <v:textbox>
+                  <w:txbxContent>
+                    <w:p>
+                      <w:pPr>
+                        <w:jc w:val="center"/>
+                        <w:rPr>
+                          <w:rFonts w:ascii="Arial" w:hAnsi="Arial" w:cs="Arial"/>
+                          <w:sz w:val="24"/>
+                          <w:szCs w:val="24"/>
+                        </w:rPr>
+                      </w:pPr>
+                      <w:r>
+                        <w:rPr>
+                          <w:rFonts w:ascii="Arial" w:hAnsi="Arial" w:cs="Arial"/>
+                          <w:sz w:val="24"/>
+                          <w:szCs w:val="24"/>
+                        </w:rPr>
+                        <w:t>Discover more: Scan this to engage with my interactive, AI-driven resume and explore my background in a dynamic new way.</w:t>
+                      </w:r>
+                    </w:p>
+                  </w:txbxContent>
+                </v:textbox>
+                <w10:wrap anchorx="margin"/>
+              </v:shape>
+            </w:pict>
+          </mc:Fallback>
+        </mc:AlternateContent>
+      </w:r>
       <w:r>
         <w:rPr>
           <w:rFonts w:ascii="Arial" w:hAnsi="Arial" w:cs="Arial"/>
@@ -3304,6 +3451,7 @@
   <w:style w:type="character" w:default="1" w:styleId="DefaultParagraphFont">
     <w:name w:val="Default Paragraph Font"/>
     <w:uiPriority w:val="1"/>
+    <w:semiHidden/>
     <w:unhideWhenUsed/>
   </w:style>
   <w:style w:type="table" w:default="1" w:styleId="TableNormal">
